--- a/raspberry_system_guide.docx
+++ b/raspberry_system_guide.docx
@@ -88,8 +88,6 @@
         <w:spacing w:after="0"/>
         <w:jc w:val="both"/>
       </w:pPr>
-      <w:bookmarkStart w:id="0" w:name="_GoBack"/>
-      <w:bookmarkEnd w:id="0"/>
     </w:p>
     <w:p>
       <w:pPr>
@@ -361,7 +359,7 @@
               </wp:anchor>
             </w:drawing>
           </mc:Choice>
-          <mc:Fallback xmlns:w16cex="http://schemas.microsoft.com/office/word/2018/wordml/cex" xmlns:w16="http://schemas.microsoft.com/office/word/2018/wordml" xmlns:arto="http://schemas.microsoft.com/office/word/2006/arto">
+          <mc:Fallback xmlns:arto="http://schemas.microsoft.com/office/word/2006/arto" xmlns:w16="http://schemas.microsoft.com/office/word/2018/wordml" xmlns:w16cex="http://schemas.microsoft.com/office/word/2018/wordml/cex">
             <w:pict>
               <v:group w14:anchorId="14E38867" id="Группа 6" o:spid="_x0000_s1026" style="position:absolute;margin-left:227.95pt;margin-top:55.3pt;width:226.5pt;height:194.5pt;z-index:251660288;mso-height-relative:margin" coordsize="28765,23431" o:gfxdata="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">
                 <v:oval id="Овал 4" o:spid="_x0000_s1027" style="position:absolute;top:2730;width:28765;height:20701;visibility:visible;mso-wrap-style:square;v-text-anchor:middle" o:gfxdata="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" filled="f" strokecolor="red" strokeweight="4.5pt">
@@ -2111,17 +2109,57 @@
           <w:noProof/>
         </w:rPr>
       </w:pPr>
-    </w:p>
-    <w:p>
-      <w:pPr>
+      <w:r>
         <w:rPr>
           <w:noProof/>
-          <w:lang w:val="en-US"/>
-        </w:rPr>
-      </w:pPr>
+        </w:rPr>
+        <w:t xml:space="preserve"> </w:t>
+      </w:r>
       <w:r>
         <w:rPr>
           <w:noProof/>
+        </w:rPr>
+        <w:t>для поиска нужных либ можно пользоваться командой</w:t>
+      </w:r>
+      <w:r>
+        <w:rPr>
+          <w:noProof/>
+        </w:rPr>
+        <w:t>:</w:t>
+      </w:r>
+    </w:p>
+    <w:p>
+      <w:pPr>
+        <w:pStyle w:val="a8"/>
+        <w:rPr>
+          <w:noProof/>
+        </w:rPr>
+      </w:pPr>
+      <w:r>
+        <w:rPr>
+          <w:noProof/>
+        </w:rPr>
+        <w:t>sudo apt-cache search @keyword@</w:t>
+      </w:r>
+    </w:p>
+    <w:p>
+      <w:pPr>
+        <w:pStyle w:val="a8"/>
+        <w:rPr>
+          <w:noProof/>
+        </w:rPr>
+      </w:pPr>
+    </w:p>
+    <w:p>
+      <w:pPr>
+        <w:rPr>
+          <w:noProof/>
+          <w:lang w:val="en-US"/>
+        </w:rPr>
+      </w:pPr>
+      <w:r>
+        <w:rPr>
+          <w:noProof/>
           <w:lang w:val="en-US"/>
         </w:rPr>
         <w:t>Python Essentials:</w:t>
@@ -2159,6 +2197,7 @@
       <w:pPr>
         <w:rPr>
           <w:noProof/>
+          <w:lang w:val="en-US"/>
         </w:rPr>
       </w:pPr>
     </w:p>
@@ -2232,6 +2271,32 @@
       <w:proofErr w:type="spellEnd"/>
       <w:r>
         <w:t xml:space="preserve"> apt-get install python3-pyqt5</w:t>
+      </w:r>
+    </w:p>
+    <w:p>
+      <w:pPr>
+        <w:pStyle w:val="a8"/>
+      </w:pPr>
+      <w:proofErr w:type="spellStart"/>
+      <w:r>
+        <w:t>sudo</w:t>
+      </w:r>
+      <w:proofErr w:type="spellEnd"/>
+      <w:r>
+        <w:t xml:space="preserve"> apt-get install libpyside2-py3-5.11</w:t>
+      </w:r>
+    </w:p>
+    <w:p>
+      <w:pPr>
+        <w:pStyle w:val="a8"/>
+      </w:pPr>
+      <w:proofErr w:type="spellStart"/>
+      <w:r>
+        <w:t>sudo</w:t>
+      </w:r>
+      <w:proofErr w:type="spellEnd"/>
+      <w:r>
+        <w:t xml:space="preserve"> apt-get install libqt5quickwidgets5</w:t>
       </w:r>
     </w:p>
     <w:p>
@@ -2248,7 +2313,22 @@
         </w:rPr>
       </w:pPr>
       <w:r>
-        <w:t xml:space="preserve">Для установки </w:t>
+        <w:t>Для</w:t>
+      </w:r>
+      <w:r>
+        <w:rPr>
+          <w:lang w:val="en-US"/>
+        </w:rPr>
+        <w:t xml:space="preserve"> </w:t>
+      </w:r>
+      <w:r>
+        <w:t>установки</w:t>
+      </w:r>
+      <w:r>
+        <w:rPr>
+          <w:lang w:val="en-US"/>
+        </w:rPr>
+        <w:t xml:space="preserve"> </w:t>
       </w:r>
       <w:r>
         <w:rPr>
@@ -2297,6 +2377,834 @@
       <w:pPr>
         <w:pStyle w:val="a8"/>
         <w:ind w:left="0"/>
+      </w:pPr>
+    </w:p>
+    <w:p>
+      <w:r>
+        <w:t>Рекомендую</w:t>
+      </w:r>
+      <w:r>
+        <w:t xml:space="preserve"> </w:t>
+      </w:r>
+      <w:r>
+        <w:t>обновить</w:t>
+      </w:r>
+      <w:r>
+        <w:t xml:space="preserve"> </w:t>
+      </w:r>
+      <w:r>
+        <w:rPr>
+          <w:lang w:val="en-US"/>
+        </w:rPr>
+        <w:t>VNC</w:t>
+      </w:r>
+      <w:r>
+        <w:t xml:space="preserve"> </w:t>
+      </w:r>
+      <w:r>
+        <w:rPr>
+          <w:lang w:val="en-US"/>
+        </w:rPr>
+        <w:t>Server</w:t>
+      </w:r>
+      <w:r>
+        <w:t xml:space="preserve"> </w:t>
+      </w:r>
+      <w:r>
+        <w:t>на</w:t>
+      </w:r>
+      <w:r>
+        <w:t xml:space="preserve"> </w:t>
+      </w:r>
+      <w:r>
+        <w:t>Малине</w:t>
+      </w:r>
+      <w:r>
+        <w:t>:</w:t>
+      </w:r>
+    </w:p>
+    <w:p>
+      <w:pPr>
+        <w:rPr>
+          <w:lang w:val="en-US"/>
+        </w:rPr>
+      </w:pPr>
+      <w:hyperlink r:id="rId27" w:history="1">
+        <w:r>
+          <w:rPr>
+            <w:rStyle w:val="a6"/>
+            <w:lang w:val="en-US"/>
+          </w:rPr>
+          <w:t>https://www.realvnc.com/en/connect/download/vnc/raspberrypi/</w:t>
+        </w:r>
+      </w:hyperlink>
+    </w:p>
+    <w:p>
+      <w:pPr>
+        <w:rPr>
+          <w:rStyle w:val="a6"/>
+          <w:lang w:val="en-US"/>
+        </w:rPr>
+      </w:pPr>
+      <w:r>
+        <w:t xml:space="preserve">Для широкого подключения нужно настроить </w:t>
+      </w:r>
+      <w:r>
+        <w:rPr>
+          <w:lang w:val="en-US"/>
+        </w:rPr>
+        <w:t>VPN</w:t>
+      </w:r>
+      <w:r>
+        <w:t xml:space="preserve"> с Малиной. Воспользуйтесь для этого </w:t>
+      </w:r>
+      <w:r>
+        <w:rPr>
+          <w:lang w:val="en-US"/>
+        </w:rPr>
+        <w:t>Hamachi</w:t>
+      </w:r>
+      <w:r>
+        <w:t xml:space="preserve"> </w:t>
+      </w:r>
+      <w:r>
+        <w:t>–</w:t>
+      </w:r>
+      <w:r>
+        <w:t xml:space="preserve"> </w:t>
+      </w:r>
+      <w:hyperlink r:id="rId28" w:history="1">
+        <w:r>
+          <w:rPr>
+            <w:rStyle w:val="a6"/>
+            <w:lang w:val="en-US"/>
+          </w:rPr>
+          <w:t>https</w:t>
+        </w:r>
+        <w:r>
+          <w:rPr>
+            <w:rStyle w:val="a6"/>
+          </w:rPr>
+          <w:t>://</w:t>
+        </w:r>
+        <w:proofErr w:type="spellStart"/>
+        <w:r>
+          <w:rPr>
+            <w:rStyle w:val="a6"/>
+            <w:lang w:val="en-US"/>
+          </w:rPr>
+          <w:t>vpn</w:t>
+        </w:r>
+        <w:proofErr w:type="spellEnd"/>
+        <w:r>
+          <w:rPr>
+            <w:rStyle w:val="a6"/>
+          </w:rPr>
+          <w:t>.</w:t>
+        </w:r>
+        <w:r>
+          <w:rPr>
+            <w:rStyle w:val="a6"/>
+            <w:lang w:val="en-US"/>
+          </w:rPr>
+          <w:t>net</w:t>
+        </w:r>
+      </w:hyperlink>
+    </w:p>
+    <w:p>
+      <w:r>
+        <w:t xml:space="preserve">Установите специфичную для процессора </w:t>
+      </w:r>
+      <w:proofErr w:type="spellStart"/>
+      <w:r>
+        <w:t>Распберри</w:t>
+      </w:r>
+      <w:proofErr w:type="spellEnd"/>
+      <w:r>
+        <w:t xml:space="preserve"> версию (</w:t>
+      </w:r>
+      <w:r>
+        <w:rPr>
+          <w:lang w:val="en-US"/>
+        </w:rPr>
+        <w:t>ARM HF)</w:t>
+      </w:r>
+      <w:r>
+        <w:t xml:space="preserve"> по ссылке:</w:t>
+      </w:r>
+    </w:p>
+    <w:p>
+      <w:hyperlink r:id="rId29" w:history="1">
+        <w:r>
+          <w:rPr>
+            <w:rStyle w:val="a6"/>
+            <w:lang w:val="en-US"/>
+          </w:rPr>
+          <w:t>https</w:t>
+        </w:r>
+        <w:r>
+          <w:rPr>
+            <w:rStyle w:val="a6"/>
+          </w:rPr>
+          <w:t>://</w:t>
+        </w:r>
+        <w:proofErr w:type="spellStart"/>
+        <w:r>
+          <w:rPr>
+            <w:rStyle w:val="a6"/>
+            <w:lang w:val="en-US"/>
+          </w:rPr>
+          <w:t>vpn</w:t>
+        </w:r>
+        <w:proofErr w:type="spellEnd"/>
+        <w:r>
+          <w:rPr>
+            <w:rStyle w:val="a6"/>
+          </w:rPr>
+          <w:t>.</w:t>
+        </w:r>
+        <w:r>
+          <w:rPr>
+            <w:rStyle w:val="a6"/>
+            <w:lang w:val="en-US"/>
+          </w:rPr>
+          <w:t>net</w:t>
+        </w:r>
+        <w:r>
+          <w:rPr>
+            <w:rStyle w:val="a6"/>
+          </w:rPr>
+          <w:t>/</w:t>
+        </w:r>
+        <w:r>
+          <w:rPr>
+            <w:rStyle w:val="a6"/>
+            <w:lang w:val="en-US"/>
+          </w:rPr>
+          <w:t>installers</w:t>
+        </w:r>
+        <w:r>
+          <w:rPr>
+            <w:rStyle w:val="a6"/>
+          </w:rPr>
+          <w:t>/</w:t>
+        </w:r>
+        <w:proofErr w:type="spellStart"/>
+        <w:r>
+          <w:rPr>
+            <w:rStyle w:val="a6"/>
+            <w:lang w:val="en-US"/>
+          </w:rPr>
+          <w:t>logmein</w:t>
+        </w:r>
+        <w:proofErr w:type="spellEnd"/>
+        <w:r>
+          <w:rPr>
+            <w:rStyle w:val="a6"/>
+          </w:rPr>
+          <w:t>-</w:t>
+        </w:r>
+        <w:proofErr w:type="spellStart"/>
+        <w:r>
+          <w:rPr>
+            <w:rStyle w:val="a6"/>
+            <w:lang w:val="en-US"/>
+          </w:rPr>
+          <w:t>hamachi</w:t>
+        </w:r>
+        <w:proofErr w:type="spellEnd"/>
+        <w:r>
+          <w:rPr>
+            <w:rStyle w:val="a6"/>
+          </w:rPr>
+          <w:t>_2.1.0.203-1_</w:t>
+        </w:r>
+        <w:proofErr w:type="spellStart"/>
+        <w:r>
+          <w:rPr>
+            <w:rStyle w:val="a6"/>
+            <w:lang w:val="en-US"/>
+          </w:rPr>
+          <w:t>armhf</w:t>
+        </w:r>
+        <w:proofErr w:type="spellEnd"/>
+        <w:r>
+          <w:rPr>
+            <w:rStyle w:val="a6"/>
+          </w:rPr>
+          <w:t>.</w:t>
+        </w:r>
+        <w:r>
+          <w:rPr>
+            <w:rStyle w:val="a6"/>
+            <w:lang w:val="en-US"/>
+          </w:rPr>
+          <w:t>deb</w:t>
+        </w:r>
+      </w:hyperlink>
+    </w:p>
+    <w:p>
+      <w:r>
+        <w:rPr>
+          <w:lang w:val="en-US"/>
+        </w:rPr>
+        <w:t>Raspberry</w:t>
+      </w:r>
+      <w:r>
+        <w:t xml:space="preserve"> </w:t>
+      </w:r>
+      <w:r>
+        <w:t xml:space="preserve">умеет устанавливать пакеты </w:t>
+      </w:r>
+      <w:r>
+        <w:rPr>
+          <w:lang w:val="en-US"/>
+        </w:rPr>
+        <w:t>Debian</w:t>
+      </w:r>
+      <w:r>
+        <w:t xml:space="preserve"> </w:t>
+      </w:r>
+      <w:r>
+        <w:t xml:space="preserve">прямо из проводника. Поэтому зайдите в папку </w:t>
+      </w:r>
+      <w:r>
+        <w:rPr>
+          <w:lang w:val="en-US"/>
+        </w:rPr>
+        <w:t>Downloads</w:t>
+      </w:r>
+      <w:r>
+        <w:t xml:space="preserve"> и запустите скачанный по ссылке пакет</w:t>
+      </w:r>
+    </w:p>
+    <w:p>
+      <w:pPr>
+        <w:jc w:val="center"/>
+      </w:pPr>
+      <w:r>
+        <w:drawing>
+          <wp:inline distT="0" distB="0" distL="0" distR="0" wp14:anchorId="09BC2DA5" wp14:editId="77CEB0B1">
+            <wp:extent cx="3049762" cy="2017888"/>
+            <wp:effectExtent l="0" t="0" r="0" b="1905"/>
+            <wp:docPr id="22" name="Рисунок 22"/>
+            <wp:cNvGraphicFramePr>
+              <a:graphicFrameLocks xmlns:a="http://schemas.openxmlformats.org/drawingml/2006/main" noChangeAspect="1"/>
+            </wp:cNvGraphicFramePr>
+            <a:graphic xmlns:a="http://schemas.openxmlformats.org/drawingml/2006/main">
+              <a:graphicData uri="http://schemas.openxmlformats.org/drawingml/2006/picture">
+                <pic:pic xmlns:pic="http://schemas.openxmlformats.org/drawingml/2006/picture">
+                  <pic:nvPicPr>
+                    <pic:cNvPr id="1" name=""/>
+                    <pic:cNvPicPr/>
+                  </pic:nvPicPr>
+                  <pic:blipFill>
+                    <a:blip r:embed="rId30"/>
+                    <a:stretch>
+                      <a:fillRect/>
+                    </a:stretch>
+                  </pic:blipFill>
+                  <pic:spPr>
+                    <a:xfrm>
+                      <a:off x="0" y="0"/>
+                      <a:ext cx="3079855" cy="2037799"/>
+                    </a:xfrm>
+                    <a:prstGeom prst="rect">
+                      <a:avLst/>
+                    </a:prstGeom>
+                  </pic:spPr>
+                </pic:pic>
+              </a:graphicData>
+            </a:graphic>
+          </wp:inline>
+        </w:drawing>
+      </w:r>
+    </w:p>
+    <w:p>
+      <w:pPr>
+        <w:jc w:val="both"/>
+      </w:pPr>
+      <w:r>
+        <w:lastRenderedPageBreak/>
+        <w:t xml:space="preserve">Настройте </w:t>
+      </w:r>
+      <w:r>
+        <w:rPr>
+          <w:lang w:val="en-US"/>
+        </w:rPr>
+        <w:t>VPN</w:t>
+      </w:r>
+      <w:r>
+        <w:t xml:space="preserve"> </w:t>
+      </w:r>
+      <w:r>
+        <w:t xml:space="preserve">сервер на </w:t>
+      </w:r>
+      <w:r>
+        <w:rPr>
+          <w:lang w:val="en-US"/>
+        </w:rPr>
+        <w:t>Raspberry</w:t>
+      </w:r>
+      <w:r>
+        <w:t xml:space="preserve"> </w:t>
+      </w:r>
+      <w:r>
+        <w:rPr>
+          <w:lang w:val="en-US"/>
+        </w:rPr>
+        <w:t>Pi</w:t>
+      </w:r>
+      <w:r>
+        <w:t xml:space="preserve">. </w:t>
+      </w:r>
+      <w:r>
+        <w:t>Для этого в терминале введите команду</w:t>
+      </w:r>
+    </w:p>
+    <w:p>
+      <w:pPr>
+        <w:pStyle w:val="a8"/>
+      </w:pPr>
+      <w:proofErr w:type="spellStart"/>
+      <w:r>
+        <w:t>sudo</w:t>
+      </w:r>
+      <w:proofErr w:type="spellEnd"/>
+      <w:r>
+        <w:t xml:space="preserve"> Hamachi </w:t>
+      </w:r>
+      <w:r>
+        <w:t>create &lt;</w:t>
+      </w:r>
+      <w:proofErr w:type="spellStart"/>
+      <w:r>
+        <w:t>network_id</w:t>
+      </w:r>
+      <w:proofErr w:type="spellEnd"/>
+      <w:r>
+        <w:t>&gt; [password]</w:t>
+      </w:r>
+    </w:p>
+    <w:p>
+      <w:pPr>
+        <w:pStyle w:val="a8"/>
+        <w:rPr>
+          <w:i/>
+          <w:iCs/>
+          <w:sz w:val="22"/>
+          <w:szCs w:val="18"/>
+          <w:lang w:val="ru-RU"/>
+        </w:rPr>
+      </w:pPr>
+      <w:r>
+        <w:rPr>
+          <w:i/>
+          <w:iCs/>
+          <w:sz w:val="22"/>
+          <w:szCs w:val="18"/>
+          <w:lang w:val="ru-RU"/>
+        </w:rPr>
+        <w:t xml:space="preserve">вместо </w:t>
+      </w:r>
+      <w:r>
+        <w:rPr>
+          <w:i/>
+          <w:iCs/>
+          <w:sz w:val="22"/>
+          <w:szCs w:val="18"/>
+          <w:lang w:val="ru-RU"/>
+        </w:rPr>
+        <w:t>&lt;</w:t>
+      </w:r>
+      <w:r>
+        <w:rPr>
+          <w:i/>
+          <w:iCs/>
+          <w:sz w:val="22"/>
+          <w:szCs w:val="18"/>
+        </w:rPr>
+        <w:t>network</w:t>
+      </w:r>
+      <w:r>
+        <w:rPr>
+          <w:i/>
+          <w:iCs/>
+          <w:sz w:val="22"/>
+          <w:szCs w:val="18"/>
+          <w:lang w:val="ru-RU"/>
+        </w:rPr>
+        <w:t>_</w:t>
+      </w:r>
+      <w:r>
+        <w:rPr>
+          <w:i/>
+          <w:iCs/>
+          <w:sz w:val="22"/>
+          <w:szCs w:val="18"/>
+        </w:rPr>
+        <w:t>id</w:t>
+      </w:r>
+      <w:r>
+        <w:rPr>
+          <w:i/>
+          <w:iCs/>
+          <w:sz w:val="22"/>
+          <w:szCs w:val="18"/>
+          <w:lang w:val="ru-RU"/>
+        </w:rPr>
+        <w:t>&gt;</w:t>
+      </w:r>
+      <w:r>
+        <w:rPr>
+          <w:i/>
+          <w:iCs/>
+          <w:sz w:val="22"/>
+          <w:szCs w:val="18"/>
+          <w:lang w:val="ru-RU"/>
+        </w:rPr>
+        <w:t xml:space="preserve"> введите имя вашей сети, а вместо </w:t>
+      </w:r>
+      <w:r>
+        <w:rPr>
+          <w:i/>
+          <w:iCs/>
+          <w:sz w:val="22"/>
+          <w:szCs w:val="18"/>
+          <w:lang w:val="ru-RU"/>
+        </w:rPr>
+        <w:t>[</w:t>
+      </w:r>
+      <w:r>
+        <w:rPr>
+          <w:i/>
+          <w:iCs/>
+          <w:sz w:val="22"/>
+          <w:szCs w:val="18"/>
+        </w:rPr>
+        <w:t>password</w:t>
+      </w:r>
+      <w:r>
+        <w:rPr>
+          <w:i/>
+          <w:iCs/>
+          <w:sz w:val="22"/>
+          <w:szCs w:val="18"/>
+          <w:lang w:val="ru-RU"/>
+        </w:rPr>
+        <w:t xml:space="preserve">] </w:t>
+      </w:r>
+      <w:r>
+        <w:rPr>
+          <w:i/>
+          <w:iCs/>
+          <w:sz w:val="22"/>
+          <w:szCs w:val="18"/>
+          <w:lang w:val="ru-RU"/>
+        </w:rPr>
+        <w:t>– пароль к сети</w:t>
+      </w:r>
+    </w:p>
+    <w:p/>
+    <w:p>
+      <w:r>
+        <w:t xml:space="preserve">Для автоматизации запуска </w:t>
+      </w:r>
+      <w:r>
+        <w:rPr>
+          <w:lang w:val="en-US"/>
+        </w:rPr>
+        <w:t>VPN</w:t>
+      </w:r>
+      <w:r>
+        <w:t xml:space="preserve"> </w:t>
+      </w:r>
+      <w:r>
+        <w:t xml:space="preserve">сети и </w:t>
+      </w:r>
+      <w:r>
+        <w:rPr>
+          <w:lang w:val="en-US"/>
+        </w:rPr>
+        <w:t>VNC</w:t>
+      </w:r>
+      <w:r>
+        <w:t xml:space="preserve"> </w:t>
+      </w:r>
+      <w:r>
+        <w:t xml:space="preserve">сервера, достаточно создать ярлыки с расширением </w:t>
+      </w:r>
+      <w:r>
+        <w:rPr>
+          <w:i/>
+          <w:iCs/>
+        </w:rPr>
+        <w:t>.</w:t>
+      </w:r>
+      <w:r>
+        <w:rPr>
+          <w:i/>
+          <w:iCs/>
+          <w:lang w:val="en-US"/>
+        </w:rPr>
+        <w:t>desktop</w:t>
+      </w:r>
+      <w:r>
+        <w:t xml:space="preserve"> и поместить их по адресу </w:t>
+      </w:r>
+      <w:r>
+        <w:t>/</w:t>
+      </w:r>
+      <w:r>
+        <w:rPr>
+          <w:lang w:val="en-US"/>
+        </w:rPr>
+        <w:t>home</w:t>
+      </w:r>
+      <w:r>
+        <w:t>/</w:t>
+      </w:r>
+      <w:r>
+        <w:rPr>
+          <w:lang w:val="en-US"/>
+        </w:rPr>
+        <w:t>pi</w:t>
+      </w:r>
+      <w:r>
+        <w:t>/.</w:t>
+      </w:r>
+      <w:r>
+        <w:rPr>
+          <w:lang w:val="en-US"/>
+        </w:rPr>
+        <w:t>config</w:t>
+      </w:r>
+      <w:r>
+        <w:t>/</w:t>
+      </w:r>
+      <w:proofErr w:type="spellStart"/>
+      <w:r>
+        <w:rPr>
+          <w:lang w:val="en-US"/>
+        </w:rPr>
+        <w:t>autostart</w:t>
+      </w:r>
+      <w:proofErr w:type="spellEnd"/>
+      <w:r>
+        <w:t>/</w:t>
+      </w:r>
+    </w:p>
+    <w:p>
+      <w:pPr>
+        <w:rPr>
+          <w:lang w:val="en-US"/>
+        </w:rPr>
+      </w:pPr>
+      <w:r>
+        <w:t>Как делать ярлыки, объяснять не буду, достаточно знать, что нужно запускать команды</w:t>
+      </w:r>
+    </w:p>
+    <w:p>
+      <w:proofErr w:type="spellStart"/>
+      <w:r>
+        <w:rPr>
+          <w:rStyle w:val="a9"/>
+        </w:rPr>
+        <w:t>sudo</w:t>
+      </w:r>
+      <w:proofErr w:type="spellEnd"/>
+      <w:r>
+        <w:rPr>
+          <w:rStyle w:val="a9"/>
+        </w:rPr>
+        <w:t xml:space="preserve"> </w:t>
+      </w:r>
+      <w:proofErr w:type="spellStart"/>
+      <w:r>
+        <w:rPr>
+          <w:rStyle w:val="a9"/>
+        </w:rPr>
+        <w:t>hamachi</w:t>
+      </w:r>
+      <w:proofErr w:type="spellEnd"/>
+      <w:r>
+        <w:rPr>
+          <w:rStyle w:val="a9"/>
+        </w:rPr>
+        <w:t xml:space="preserve"> login</w:t>
+      </w:r>
+      <w:r>
+        <w:rPr>
+          <w:lang w:val="en-US"/>
+        </w:rPr>
+        <w:t xml:space="preserve"> – </w:t>
+      </w:r>
+      <w:r>
+        <w:t>для</w:t>
+      </w:r>
+      <w:r>
+        <w:rPr>
+          <w:lang w:val="en-US"/>
+        </w:rPr>
+        <w:t xml:space="preserve"> </w:t>
+      </w:r>
+      <w:r>
+        <w:rPr>
+          <w:lang w:val="en-US"/>
+        </w:rPr>
+        <w:t xml:space="preserve">VPN </w:t>
+      </w:r>
+      <w:r>
+        <w:t>сети</w:t>
+      </w:r>
+    </w:p>
+    <w:p>
+      <w:proofErr w:type="spellStart"/>
+      <w:r>
+        <w:rPr>
+          <w:rStyle w:val="a9"/>
+        </w:rPr>
+        <w:t>sudo</w:t>
+      </w:r>
+      <w:proofErr w:type="spellEnd"/>
+      <w:r>
+        <w:rPr>
+          <w:rStyle w:val="a9"/>
+          <w:lang w:val="ru-RU"/>
+        </w:rPr>
+        <w:t xml:space="preserve"> </w:t>
+      </w:r>
+      <w:proofErr w:type="spellStart"/>
+      <w:r>
+        <w:rPr>
+          <w:rStyle w:val="a9"/>
+        </w:rPr>
+        <w:t>vncserver</w:t>
+      </w:r>
+      <w:proofErr w:type="spellEnd"/>
+      <w:r>
+        <w:rPr>
+          <w:rStyle w:val="a9"/>
+          <w:lang w:val="ru-RU"/>
+        </w:rPr>
+        <w:t>-</w:t>
+      </w:r>
+      <w:r>
+        <w:rPr>
+          <w:rStyle w:val="a9"/>
+        </w:rPr>
+        <w:t>x</w:t>
+      </w:r>
+      <w:r>
+        <w:rPr>
+          <w:rStyle w:val="a9"/>
+          <w:lang w:val="ru-RU"/>
+        </w:rPr>
+        <w:t>11</w:t>
+      </w:r>
+      <w:r>
+        <w:t xml:space="preserve"> – </w:t>
+      </w:r>
+      <w:r>
+        <w:t>для</w:t>
+      </w:r>
+      <w:r>
+        <w:t xml:space="preserve"> </w:t>
+      </w:r>
+      <w:r>
+        <w:rPr>
+          <w:lang w:val="en-US"/>
+        </w:rPr>
+        <w:t>VNC</w:t>
+      </w:r>
+      <w:r>
+        <w:t xml:space="preserve"> </w:t>
+      </w:r>
+      <w:r>
+        <w:t>сервера</w:t>
+      </w:r>
+    </w:p>
+    <w:p>
+      <w:pPr>
+        <w:jc w:val="center"/>
+        <w:rPr>
+          <w:lang w:val="en-US"/>
+        </w:rPr>
+      </w:pPr>
+      <w:r>
+        <w:rPr>
+          <w:lang w:val="en-US"/>
+        </w:rPr>
+        <w:drawing>
+          <wp:inline distT="0" distB="0" distL="0" distR="0" wp14:anchorId="43226916" wp14:editId="366EEDA7">
+            <wp:extent cx="3721027" cy="2405103"/>
+            <wp:effectExtent l="0" t="0" r="0" b="0"/>
+            <wp:docPr id="24" name="Рисунок 24"/>
+            <wp:cNvGraphicFramePr>
+              <a:graphicFrameLocks xmlns:a="http://schemas.openxmlformats.org/drawingml/2006/main" noChangeAspect="1"/>
+            </wp:cNvGraphicFramePr>
+            <a:graphic xmlns:a="http://schemas.openxmlformats.org/drawingml/2006/main">
+              <a:graphicData uri="http://schemas.openxmlformats.org/drawingml/2006/picture">
+                <pic:pic xmlns:pic="http://schemas.openxmlformats.org/drawingml/2006/picture">
+                  <pic:nvPicPr>
+                    <pic:cNvPr id="1" name=""/>
+                    <pic:cNvPicPr/>
+                  </pic:nvPicPr>
+                  <pic:blipFill>
+                    <a:blip r:embed="rId31" cstate="screen">
+                      <a:extLst>
+                        <a:ext uri="{28A0092B-C50C-407E-A947-70E740481C1C}">
+                          <a14:useLocalDpi xmlns:a14="http://schemas.microsoft.com/office/drawing/2010/main"/>
+                        </a:ext>
+                      </a:extLst>
+                    </a:blip>
+                    <a:stretch>
+                      <a:fillRect/>
+                    </a:stretch>
+                  </pic:blipFill>
+                  <pic:spPr>
+                    <a:xfrm>
+                      <a:off x="0" y="0"/>
+                      <a:ext cx="3742415" cy="2418927"/>
+                    </a:xfrm>
+                    <a:prstGeom prst="rect">
+                      <a:avLst/>
+                    </a:prstGeom>
+                  </pic:spPr>
+                </pic:pic>
+              </a:graphicData>
+            </a:graphic>
+          </wp:inline>
+        </w:drawing>
+      </w:r>
+    </w:p>
+    <w:p>
+      <w:pPr>
+        <w:jc w:val="center"/>
+      </w:pPr>
+      <w:r>
+        <w:t>пример ярлыков на автозапуск</w:t>
+      </w:r>
+    </w:p>
+    <w:p>
+      <w:pPr>
+        <w:jc w:val="both"/>
+      </w:pPr>
+      <w:bookmarkStart w:id="0" w:name="_GoBack"/>
+      <w:bookmarkEnd w:id="0"/>
+    </w:p>
+    <w:p>
+      <w:pPr>
+        <w:jc w:val="center"/>
+      </w:pPr>
+    </w:p>
+    <w:p>
+      <w:pPr>
+        <w:pStyle w:val="a8"/>
+        <w:ind w:left="0"/>
+        <w:rPr>
+          <w:lang w:val="ru-RU"/>
+        </w:rPr>
       </w:pPr>
     </w:p>
     <w:sectPr>
@@ -3558,7 +4466,7 @@
 </file>
 
 <file path=customXml/itemProps1.xml><?xml version="1.0" encoding="utf-8"?>
-<ds:datastoreItem xmlns:ds="http://schemas.openxmlformats.org/officeDocument/2006/customXml" ds:itemID="{D60798D4-783A-4797-9CB8-42F3887C58CE}">
+<ds:datastoreItem xmlns:ds="http://schemas.openxmlformats.org/officeDocument/2006/customXml" ds:itemID="{B218465A-1E6B-4647-AB3B-D4F4B3B60465}">
   <ds:schemaRefs>
     <ds:schemaRef ds:uri="http://schemas.openxmlformats.org/officeDocument/2006/bibliography"/>
   </ds:schemaRefs>

--- a/raspberry_system_guide.docx
+++ b/raspberry_system_guide.docx
@@ -359,7 +359,7 @@
               </wp:anchor>
             </w:drawing>
           </mc:Choice>
-          <mc:Fallback xmlns:arto="http://schemas.microsoft.com/office/word/2006/arto" xmlns:w16="http://schemas.microsoft.com/office/word/2018/wordml" xmlns:w16cex="http://schemas.microsoft.com/office/word/2018/wordml/cex">
+          <mc:Fallback xmlns:w16cex="http://schemas.microsoft.com/office/word/2018/wordml/cex" xmlns:w16="http://schemas.microsoft.com/office/word/2018/wordml" xmlns:arto="http://schemas.microsoft.com/office/word/2006/arto">
             <w:pict>
               <v:group w14:anchorId="14E38867" id="Группа 6" o:spid="_x0000_s1026" style="position:absolute;margin-left:227.95pt;margin-top:55.3pt;width:226.5pt;height:194.5pt;z-index:251660288;mso-height-relative:margin" coordsize="28765,23431" o:gfxdata="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">
                 <v:oval id="Овал 4" o:spid="_x0000_s1027" style="position:absolute;top:2730;width:28765;height:20701;visibility:visible;mso-wrap-style:square;v-text-anchor:middle" o:gfxdata="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" filled="f" strokecolor="red" strokeweight="4.5pt">
@@ -2380,16 +2380,27 @@
       </w:pPr>
     </w:p>
     <w:p>
+      <w:pPr>
+        <w:rPr>
+          <w:lang w:val="en-US"/>
+        </w:rPr>
+      </w:pPr>
       <w:r>
         <w:t>Рекомендую</w:t>
       </w:r>
       <w:r>
+        <w:rPr>
+          <w:lang w:val="en-US"/>
+        </w:rPr>
         <w:t xml:space="preserve"> </w:t>
       </w:r>
       <w:r>
         <w:t>обновить</w:t>
       </w:r>
       <w:r>
+        <w:rPr>
+          <w:lang w:val="en-US"/>
+        </w:rPr>
         <w:t xml:space="preserve"> </w:t>
       </w:r>
       <w:r>
@@ -2399,6 +2410,9 @@
         <w:t>VNC</w:t>
       </w:r>
       <w:r>
+        <w:rPr>
+          <w:lang w:val="en-US"/>
+        </w:rPr>
         <w:t xml:space="preserve"> </w:t>
       </w:r>
       <w:r>
@@ -2408,18 +2422,27 @@
         <w:t>Server</w:t>
       </w:r>
       <w:r>
+        <w:rPr>
+          <w:lang w:val="en-US"/>
+        </w:rPr>
         <w:t xml:space="preserve"> </w:t>
       </w:r>
       <w:r>
         <w:t>на</w:t>
       </w:r>
       <w:r>
+        <w:rPr>
+          <w:lang w:val="en-US"/>
+        </w:rPr>
         <w:t xml:space="preserve"> </w:t>
       </w:r>
       <w:r>
         <w:t>Малине</w:t>
       </w:r>
       <w:r>
+        <w:rPr>
+          <w:lang w:val="en-US"/>
+        </w:rPr>
         <w:t>:</w:t>
       </w:r>
     </w:p>
@@ -2443,7 +2466,6 @@
       <w:pPr>
         <w:rPr>
           <w:rStyle w:val="a6"/>
-          <w:lang w:val="en-US"/>
         </w:rPr>
       </w:pPr>
       <w:r>
@@ -2527,7 +2549,19 @@
         <w:rPr>
           <w:lang w:val="en-US"/>
         </w:rPr>
-        <w:t>ARM HF)</w:t>
+        <w:t>ARM</w:t>
+      </w:r>
+      <w:r>
+        <w:t xml:space="preserve"> </w:t>
+      </w:r>
+      <w:r>
+        <w:rPr>
+          <w:lang w:val="en-US"/>
+        </w:rPr>
+        <w:t>HF</w:t>
+      </w:r>
+      <w:r>
+        <w:t>)</w:t>
       </w:r>
       <w:r>
         <w:t xml:space="preserve"> по ссылке:</w:t>
@@ -2683,6 +2717,9 @@
         <w:jc w:val="center"/>
       </w:pPr>
       <w:r>
+        <w:rPr>
+          <w:noProof/>
+        </w:rPr>
         <w:drawing>
           <wp:inline distT="0" distB="0" distL="0" distR="0" wp14:anchorId="09BC2DA5" wp14:editId="77CEB0B1">
             <wp:extent cx="3049762" cy="2017888"/>
@@ -2995,16 +3032,16 @@
       </w:r>
     </w:p>
     <w:p>
-      <w:pPr>
-        <w:rPr>
-          <w:lang w:val="en-US"/>
-        </w:rPr>
-      </w:pPr>
       <w:r>
         <w:t>Как делать ярлыки, объяснять не буду, достаточно знать, что нужно запускать команды</w:t>
       </w:r>
     </w:p>
     <w:p>
+      <w:pPr>
+        <w:rPr>
+          <w:lang w:val="en-US"/>
+        </w:rPr>
+      </w:pPr>
       <w:proofErr w:type="spellStart"/>
       <w:r>
         <w:rPr>
@@ -3059,6 +3096,11 @@
       </w:r>
     </w:p>
     <w:p>
+      <w:pPr>
+        <w:rPr>
+          <w:lang w:val="en-US"/>
+        </w:rPr>
+      </w:pPr>
       <w:proofErr w:type="spellStart"/>
       <w:r>
         <w:rPr>
@@ -3070,22 +3112,18 @@
       <w:r>
         <w:rPr>
           <w:rStyle w:val="a9"/>
-          <w:lang w:val="ru-RU"/>
         </w:rPr>
         <w:t xml:space="preserve"> </w:t>
       </w:r>
-      <w:proofErr w:type="spellStart"/>
       <w:r>
         <w:rPr>
           <w:rStyle w:val="a9"/>
         </w:rPr>
         <w:t>vncserver</w:t>
       </w:r>
-      <w:proofErr w:type="spellEnd"/>
       <w:r>
         <w:rPr>
           <w:rStyle w:val="a9"/>
-          <w:lang w:val="ru-RU"/>
         </w:rPr>
         <w:t>-</w:t>
       </w:r>
@@ -3098,17 +3136,22 @@
       <w:r>
         <w:rPr>
           <w:rStyle w:val="a9"/>
-          <w:lang w:val="ru-RU"/>
         </w:rPr>
         <w:t>11</w:t>
       </w:r>
       <w:r>
+        <w:rPr>
+          <w:lang w:val="en-US"/>
+        </w:rPr>
         <w:t xml:space="preserve"> – </w:t>
       </w:r>
       <w:r>
         <w:t>для</w:t>
       </w:r>
       <w:r>
+        <w:rPr>
+          <w:lang w:val="en-US"/>
+        </w:rPr>
         <w:t xml:space="preserve"> </w:t>
       </w:r>
       <w:r>
@@ -3118,6 +3161,9 @@
         <w:t>VNC</w:t>
       </w:r>
       <w:r>
+        <w:rPr>
+          <w:lang w:val="en-US"/>
+        </w:rPr>
         <w:t xml:space="preserve"> </w:t>
       </w:r>
       <w:r>
@@ -3133,6 +3179,7 @@
       </w:pPr>
       <w:r>
         <w:rPr>
+          <w:noProof/>
           <w:lang w:val="en-US"/>
         </w:rPr>
         <w:drawing>
@@ -3181,31 +3228,15 @@
     <w:p>
       <w:pPr>
         <w:jc w:val="center"/>
+        <w:rPr>
+          <w:lang w:val="en-US"/>
+        </w:rPr>
       </w:pPr>
       <w:r>
         <w:t>пример ярлыков на автозапуск</w:t>
       </w:r>
-    </w:p>
-    <w:p>
-      <w:pPr>
-        <w:jc w:val="both"/>
-      </w:pPr>
       <w:bookmarkStart w:id="0" w:name="_GoBack"/>
       <w:bookmarkEnd w:id="0"/>
-    </w:p>
-    <w:p>
-      <w:pPr>
-        <w:jc w:val="center"/>
-      </w:pPr>
-    </w:p>
-    <w:p>
-      <w:pPr>
-        <w:pStyle w:val="a8"/>
-        <w:ind w:left="0"/>
-        <w:rPr>
-          <w:lang w:val="ru-RU"/>
-        </w:rPr>
-      </w:pPr>
     </w:p>
     <w:sectPr>
       <w:pgSz w:w="11906" w:h="16838" w:code="9"/>
@@ -4466,7 +4497,7 @@
 </file>
 
 <file path=customXml/itemProps1.xml><?xml version="1.0" encoding="utf-8"?>
-<ds:datastoreItem xmlns:ds="http://schemas.openxmlformats.org/officeDocument/2006/customXml" ds:itemID="{B218465A-1E6B-4647-AB3B-D4F4B3B60465}">
+<ds:datastoreItem xmlns:ds="http://schemas.openxmlformats.org/officeDocument/2006/customXml" ds:itemID="{5C195070-111F-4E63-85E8-F20AD76381B1}">
   <ds:schemaRefs>
     <ds:schemaRef ds:uri="http://schemas.openxmlformats.org/officeDocument/2006/bibliography"/>
   </ds:schemaRefs>

--- a/raspberry_system_guide.docx
+++ b/raspberry_system_guide.docx
@@ -282,7 +282,7 @@
                           <a:blip r:embed="rId6" cstate="email">
                             <a:extLst>
                               <a:ext uri="{28A0092B-C50C-407E-A947-70E740481C1C}">
-                                <a14:useLocalDpi xmlns:a14="http://schemas.microsoft.com/office/drawing/2010/main" val="0"/>
+                                <a14:useLocalDpi xmlns:a14="http://schemas.microsoft.com/office/drawing/2010/main"/>
                               </a:ext>
                             </a:extLst>
                           </a:blip>
@@ -592,11 +592,11 @@
                     <a:blip r:embed="rId10" cstate="email">
                       <a:extLst>
                         <a:ext uri="{28A0092B-C50C-407E-A947-70E740481C1C}">
-                          <a14:useLocalDpi xmlns:a14="http://schemas.microsoft.com/office/drawing/2010/main" val="0"/>
+                          <a14:useLocalDpi xmlns:a14="http://schemas.microsoft.com/office/drawing/2010/main"/>
                         </a:ext>
                       </a:extLst>
                     </a:blip>
-                    <a:srcRect l="5983" t="1293"/>
+                    <a:srcRect/>
                     <a:stretch/>
                   </pic:blipFill>
                   <pic:spPr bwMode="auto">
@@ -849,7 +849,7 @@
                           <a:blip r:embed="rId13" cstate="email">
                             <a:extLst>
                               <a:ext uri="{28A0092B-C50C-407E-A947-70E740481C1C}">
-                                <a14:useLocalDpi xmlns:a14="http://schemas.microsoft.com/office/drawing/2010/main" val="0"/>
+                                <a14:useLocalDpi xmlns:a14="http://schemas.microsoft.com/office/drawing/2010/main"/>
                               </a:ext>
                             </a:extLst>
                           </a:blip>
@@ -885,7 +885,7 @@
                           <a:blip r:embed="rId14" cstate="email">
                             <a:extLst>
                               <a:ext uri="{28A0092B-C50C-407E-A947-70E740481C1C}">
-                                <a14:useLocalDpi xmlns:a14="http://schemas.microsoft.com/office/drawing/2010/main" val="0"/>
+                                <a14:useLocalDpi xmlns:a14="http://schemas.microsoft.com/office/drawing/2010/main"/>
                               </a:ext>
                             </a:extLst>
                           </a:blip>
@@ -1217,7 +1217,7 @@
                           <a:blip r:embed="rId18" cstate="email">
                             <a:extLst>
                               <a:ext uri="{28A0092B-C50C-407E-A947-70E740481C1C}">
-                                <a14:useLocalDpi xmlns:a14="http://schemas.microsoft.com/office/drawing/2010/main" val="0"/>
+                                <a14:useLocalDpi xmlns:a14="http://schemas.microsoft.com/office/drawing/2010/main"/>
                               </a:ext>
                             </a:extLst>
                           </a:blip>
@@ -1246,7 +1246,7 @@
                           <a:blip r:embed="rId19" cstate="email">
                             <a:extLst>
                               <a:ext uri="{28A0092B-C50C-407E-A947-70E740481C1C}">
-                                <a14:useLocalDpi xmlns:a14="http://schemas.microsoft.com/office/drawing/2010/main" val="0"/>
+                                <a14:useLocalDpi xmlns:a14="http://schemas.microsoft.com/office/drawing/2010/main"/>
                               </a:ext>
                             </a:extLst>
                           </a:blip>
@@ -1311,7 +1311,7 @@
                           <a:blip r:embed="rId21" cstate="email">
                             <a:extLst>
                               <a:ext uri="{28A0092B-C50C-407E-A947-70E740481C1C}">
-                                <a14:useLocalDpi xmlns:a14="http://schemas.microsoft.com/office/drawing/2010/main" val="0"/>
+                                <a14:useLocalDpi xmlns:a14="http://schemas.microsoft.com/office/drawing/2010/main"/>
                               </a:ext>
                             </a:extLst>
                           </a:blip>
@@ -1431,11 +1431,11 @@
                           <a:blip r:embed="rId26" cstate="email">
                             <a:extLst>
                               <a:ext uri="{28A0092B-C50C-407E-A947-70E740481C1C}">
-                                <a14:useLocalDpi xmlns:a14="http://schemas.microsoft.com/office/drawing/2010/main" val="0"/>
+                                <a14:useLocalDpi xmlns:a14="http://schemas.microsoft.com/office/drawing/2010/main"/>
                               </a:ext>
                             </a:extLst>
                           </a:blip>
-                          <a:srcRect l="14596" t="10630" r="9662" b="10240"/>
+                          <a:srcRect/>
                           <a:stretch/>
                         </pic:blipFill>
                         <pic:spPr bwMode="auto">
@@ -1467,7 +1467,7 @@
                           <a:blip r:embed="rId27" cstate="email">
                             <a:extLst>
                               <a:ext uri="{28A0092B-C50C-407E-A947-70E740481C1C}">
-                                <a14:useLocalDpi xmlns:a14="http://schemas.microsoft.com/office/drawing/2010/main" val="0"/>
+                                <a14:useLocalDpi xmlns:a14="http://schemas.microsoft.com/office/drawing/2010/main"/>
                               </a:ext>
                             </a:extLst>
                           </a:blip>
@@ -1617,11 +1617,11 @@
                                 </a14:imgProps>
                               </a:ext>
                               <a:ext uri="{28A0092B-C50C-407E-A947-70E740481C1C}">
-                                <a14:useLocalDpi xmlns:a14="http://schemas.microsoft.com/office/drawing/2010/main" val="0"/>
+                                <a14:useLocalDpi xmlns:a14="http://schemas.microsoft.com/office/drawing/2010/main"/>
                               </a:ext>
                             </a:extLst>
                           </a:blip>
-                          <a:srcRect l="8587" t="5031" r="10157" b="13713"/>
+                          <a:srcRect/>
                           <a:stretch/>
                         </pic:blipFill>
                         <pic:spPr bwMode="auto">
@@ -1653,11 +1653,11 @@
                           <a:blip r:embed="rId32" cstate="email">
                             <a:extLst>
                               <a:ext uri="{28A0092B-C50C-407E-A947-70E740481C1C}">
-                                <a14:useLocalDpi xmlns:a14="http://schemas.microsoft.com/office/drawing/2010/main" val="0"/>
+                                <a14:useLocalDpi xmlns:a14="http://schemas.microsoft.com/office/drawing/2010/main"/>
                               </a:ext>
                             </a:extLst>
                           </a:blip>
-                          <a:srcRect r="5543"/>
+                          <a:srcRect/>
                           <a:stretch/>
                         </pic:blipFill>
                         <pic:spPr bwMode="auto">
@@ -1834,11 +1834,11 @@
                     <a:blip r:embed="rId35" cstate="email">
                       <a:extLst>
                         <a:ext uri="{28A0092B-C50C-407E-A947-70E740481C1C}">
-                          <a14:useLocalDpi xmlns:a14="http://schemas.microsoft.com/office/drawing/2010/main" val="0"/>
+                          <a14:useLocalDpi xmlns:a14="http://schemas.microsoft.com/office/drawing/2010/main"/>
                         </a:ext>
                       </a:extLst>
                     </a:blip>
-                    <a:srcRect r="2919" b="58839"/>
+                    <a:srcRect/>
                     <a:stretch/>
                   </pic:blipFill>
                   <pic:spPr bwMode="auto">
@@ -1933,7 +1933,6 @@
       <w:r>
         <w:t xml:space="preserve">обновление репозиториев командой </w:t>
       </w:r>
-      <w:proofErr w:type="spellStart"/>
       <w:r>
         <w:rPr>
           <w:rStyle w:val="BASH0"/>
@@ -1941,7 +1940,6 @@
         </w:rPr>
         <w:t>sudo</w:t>
       </w:r>
-      <w:proofErr w:type="spellEnd"/>
       <w:r>
         <w:rPr>
           <w:rStyle w:val="BASH0"/>
@@ -2020,7 +2018,7 @@
                         </a:ext>
                       </a:extLst>
                     </a:blip>
-                    <a:srcRect b="15931"/>
+                    <a:srcRect/>
                     <a:stretch/>
                   </pic:blipFill>
                   <pic:spPr bwMode="auto">
@@ -2107,13 +2105,8 @@
       <w:pPr>
         <w:pStyle w:val="BASH"/>
       </w:pPr>
-      <w:proofErr w:type="spellStart"/>
-      <w:r>
-        <w:t>sudo</w:t>
-      </w:r>
-      <w:proofErr w:type="spellEnd"/>
-      <w:r>
-        <w:t xml:space="preserve"> apt install python3.7-dev</w:t>
+      <w:r>
+        <w:t>sudo apt install python3.7-dev</w:t>
       </w:r>
     </w:p>
     <w:p>
@@ -2131,23 +2124,33 @@
         <w:spacing w:after="0"/>
         <w:ind w:firstLine="708"/>
         <w:jc w:val="both"/>
+        <w:rPr>
+          <w:lang w:val="en-US"/>
+        </w:rPr>
       </w:pPr>
       <w:r>
         <w:t>Откройте</w:t>
       </w:r>
       <w:r>
+        <w:rPr>
+          <w:lang w:val="en-US"/>
+        </w:rPr>
         <w:t xml:space="preserve"> </w:t>
       </w:r>
       <w:r>
         <w:t>файл</w:t>
       </w:r>
       <w:r>
+        <w:rPr>
+          <w:lang w:val="en-US"/>
+        </w:rPr>
         <w:t xml:space="preserve"> </w:t>
       </w:r>
       <m:oMath>
         <m:r>
           <w:rPr>
             <w:rFonts w:ascii="Cambria Math" w:hAnsi="Cambria Math"/>
+            <w:lang w:val="en-US"/>
           </w:rPr>
           <m:t>.</m:t>
         </m:r>
@@ -2161,6 +2164,7 @@
         <m:r>
           <w:rPr>
             <w:rFonts w:ascii="Cambria Math" w:hAnsi="Cambria Math"/>
+            <w:lang w:val="en-US"/>
           </w:rPr>
           <m:t>h</m:t>
         </m:r>
@@ -2173,6 +2177,9 @@
         </m:r>
       </m:oMath>
       <w:r>
+        <w:rPr>
+          <w:lang w:val="en-US"/>
+        </w:rPr>
         <w:t xml:space="preserve"> </w:t>
       </w:r>
       <w:r>
@@ -2182,48 +2189,30 @@
     <w:p>
       <w:pPr>
         <w:pStyle w:val="BASH"/>
-        <w:rPr>
-          <w:lang w:val="ru-RU"/>
-        </w:rPr>
-      </w:pPr>
-      <w:proofErr w:type="spellStart"/>
+      </w:pPr>
       <w:r>
         <w:t>sudo</w:t>
       </w:r>
-      <w:proofErr w:type="spellEnd"/>
-      <w:r>
-        <w:rPr>
-          <w:lang w:val="ru-RU"/>
-        </w:rPr>
+      <w:r>
         <w:t xml:space="preserve"> </w:t>
       </w:r>
       <w:r>
         <w:t>nano</w:t>
       </w:r>
       <w:r>
-        <w:rPr>
-          <w:lang w:val="ru-RU"/>
-        </w:rPr>
-        <w:t xml:space="preserve"> ~</w:t>
-      </w:r>
-      <w:proofErr w:type="gramStart"/>
-      <w:r>
-        <w:rPr>
-          <w:lang w:val="ru-RU"/>
-        </w:rPr>
-        <w:t>/.</w:t>
-      </w:r>
-      <w:proofErr w:type="spellStart"/>
+        <w:t xml:space="preserve"> ~/.</w:t>
+      </w:r>
       <w:r>
         <w:t>bashrc</w:t>
       </w:r>
-      <w:proofErr w:type="spellEnd"/>
-      <w:proofErr w:type="gramEnd"/>
     </w:p>
     <w:p>
       <w:pPr>
         <w:spacing w:after="0"/>
         <w:jc w:val="both"/>
+        <w:rPr>
+          <w:lang w:val="en-US"/>
+        </w:rPr>
       </w:pPr>
     </w:p>
     <w:p>
@@ -2529,11 +2518,11 @@
                     <a:blip r:embed="rId38" cstate="email">
                       <a:extLst>
                         <a:ext uri="{28A0092B-C50C-407E-A947-70E740481C1C}">
-                          <a14:useLocalDpi xmlns:a14="http://schemas.microsoft.com/office/drawing/2010/main" val="0"/>
+                          <a14:useLocalDpi xmlns:a14="http://schemas.microsoft.com/office/drawing/2010/main"/>
                         </a:ext>
                       </a:extLst>
                     </a:blip>
-                    <a:srcRect r="20180" b="38887"/>
+                    <a:srcRect/>
                     <a:stretch/>
                   </pic:blipFill>
                   <pic:spPr bwMode="auto">
@@ -2751,65 +2740,40 @@
       <w:pPr>
         <w:pStyle w:val="BASH"/>
       </w:pPr>
-      <w:proofErr w:type="spellStart"/>
-      <w:r>
-        <w:t>sudo</w:t>
-      </w:r>
-      <w:proofErr w:type="spellEnd"/>
-      <w:r>
-        <w:t xml:space="preserve"> apt-get update</w:t>
+      <w:r>
+        <w:t>sudo apt-get update</w:t>
       </w:r>
     </w:p>
     <w:p>
       <w:pPr>
         <w:pStyle w:val="BASH"/>
       </w:pPr>
-      <w:proofErr w:type="spellStart"/>
-      <w:r>
-        <w:t>sudo</w:t>
-      </w:r>
-      <w:proofErr w:type="spellEnd"/>
-      <w:r>
-        <w:t xml:space="preserve"> apt-get install qt5-default pyqt5-dev pyqt5-dev-tools</w:t>
+      <w:r>
+        <w:t>sudo apt-get install qt5-default pyqt5-dev pyqt5-dev-tools</w:t>
       </w:r>
     </w:p>
     <w:p>
       <w:pPr>
         <w:pStyle w:val="BASH"/>
       </w:pPr>
-      <w:proofErr w:type="spellStart"/>
-      <w:r>
-        <w:t>sudo</w:t>
-      </w:r>
-      <w:proofErr w:type="spellEnd"/>
-      <w:r>
-        <w:t xml:space="preserve"> apt-get install python3-pyqt5</w:t>
+      <w:r>
+        <w:t>sudo apt-get install python3-pyqt5</w:t>
       </w:r>
     </w:p>
     <w:p>
       <w:pPr>
         <w:pStyle w:val="BASH"/>
       </w:pPr>
-      <w:proofErr w:type="spellStart"/>
-      <w:r>
-        <w:t>sudo</w:t>
-      </w:r>
-      <w:proofErr w:type="spellEnd"/>
-      <w:r>
-        <w:t xml:space="preserve"> apt-get install libpyside2-py3-5.11</w:t>
+      <w:r>
+        <w:t>sudo apt-get install libpyside2-py3-5.11</w:t>
       </w:r>
     </w:p>
     <w:p>
       <w:pPr>
         <w:pStyle w:val="BASH"/>
       </w:pPr>
-      <w:proofErr w:type="spellStart"/>
-      <w:r>
-        <w:t>sudo</w:t>
-      </w:r>
-      <w:proofErr w:type="spellEnd"/>
-      <w:r>
-        <w:t xml:space="preserve"> apt-get install libqt5quickwidgets5</w:t>
+      <w:r>
+        <w:t>sudo apt-get install libqt5quickwidgets5</w:t>
       </w:r>
     </w:p>
     <w:p>
@@ -2857,34 +2821,16 @@
       <w:pPr>
         <w:pStyle w:val="BASH"/>
       </w:pPr>
-      <w:proofErr w:type="spellStart"/>
-      <w:r>
-        <w:t>sudo</w:t>
-      </w:r>
-      <w:proofErr w:type="spellEnd"/>
-      <w:r>
-        <w:t xml:space="preserve"> apt-get install python3-opencv</w:t>
+      <w:r>
+        <w:t>sudo apt-get install python3-opencv</w:t>
       </w:r>
     </w:p>
     <w:p>
       <w:pPr>
         <w:pStyle w:val="BASH"/>
       </w:pPr>
-      <w:proofErr w:type="spellStart"/>
-      <w:r>
-        <w:t>sudo</w:t>
-      </w:r>
-      <w:proofErr w:type="spellEnd"/>
-      <w:r>
-        <w:t xml:space="preserve"> pip install </w:t>
-      </w:r>
-      <w:proofErr w:type="spellStart"/>
-      <w:r>
-        <w:t>opencv</w:t>
-      </w:r>
-      <w:proofErr w:type="spellEnd"/>
-      <w:r>
-        <w:t>-python</w:t>
+      <w:r>
+        <w:t>sudo pip install opencv-python</w:t>
       </w:r>
     </w:p>
     <w:p>
@@ -3270,14 +3216,14 @@
                     <pic:cNvPicPr/>
                   </pic:nvPicPr>
                   <pic:blipFill rotWithShape="1">
-                    <a:blip r:embed="rId42" cstate="print">
+                    <a:blip r:embed="rId42" cstate="email">
                       <a:extLst>
                         <a:ext uri="{28A0092B-C50C-407E-A947-70E740481C1C}">
-                          <a14:useLocalDpi xmlns:a14="http://schemas.microsoft.com/office/drawing/2010/main" val="0"/>
+                          <a14:useLocalDpi xmlns:a14="http://schemas.microsoft.com/office/drawing/2010/main"/>
                         </a:ext>
                       </a:extLst>
                     </a:blip>
-                    <a:srcRect r="10967" b="19264"/>
+                    <a:srcRect/>
                     <a:stretch/>
                   </pic:blipFill>
                   <pic:spPr bwMode="auto">
@@ -3414,24 +3360,11 @@
       <w:pPr>
         <w:pStyle w:val="BASH"/>
       </w:pPr>
-      <w:proofErr w:type="spellStart"/>
-      <w:r>
-        <w:t>sudo</w:t>
-      </w:r>
-      <w:proofErr w:type="spellEnd"/>
-      <w:r>
-        <w:t xml:space="preserve"> Hamachi </w:t>
-      </w:r>
-      <w:r>
-        <w:t>create &lt;</w:t>
-      </w:r>
-      <w:proofErr w:type="spellStart"/>
-      <w:r>
-        <w:t>network_id</w:t>
-      </w:r>
-      <w:proofErr w:type="spellEnd"/>
-      <w:r>
-        <w:t>&gt; [password]</w:t>
+      <w:r>
+        <w:t xml:space="preserve">sudo Hamachi </w:t>
+      </w:r>
+      <w:r>
+        <w:t>create &lt;network_id&gt; [password]</w:t>
       </w:r>
     </w:p>
     <w:p>
@@ -3597,84 +3530,50 @@
           <w:lang w:val="en-US"/>
         </w:rPr>
       </w:pPr>
-      <w:proofErr w:type="spellStart"/>
       <w:r>
         <w:rPr>
           <w:rStyle w:val="BASH0"/>
           <w:rFonts w:eastAsiaTheme="minorEastAsia"/>
         </w:rPr>
-        <w:t>sudo</w:t>
-      </w:r>
-      <w:proofErr w:type="spellEnd"/>
+        <w:t>sudo hamachi login</w:t>
+      </w:r>
+      <w:r>
+        <w:rPr>
+          <w:lang w:val="en-US"/>
+        </w:rPr>
+        <w:t xml:space="preserve"> – </w:t>
+      </w:r>
+      <w:r>
+        <w:t>для</w:t>
+      </w:r>
+      <w:r>
+        <w:rPr>
+          <w:lang w:val="en-US"/>
+        </w:rPr>
+        <w:t xml:space="preserve"> </w:t>
+      </w:r>
+      <w:r>
+        <w:rPr>
+          <w:lang w:val="en-US"/>
+        </w:rPr>
+        <w:t xml:space="preserve">VPN </w:t>
+      </w:r>
+      <w:r>
+        <w:t>сети</w:t>
+      </w:r>
+    </w:p>
+    <w:p>
+      <w:pPr>
+        <w:rPr>
+          <w:lang w:val="en-US"/>
+        </w:rPr>
+      </w:pPr>
       <w:r>
         <w:rPr>
           <w:rStyle w:val="BASH0"/>
           <w:rFonts w:eastAsiaTheme="minorEastAsia"/>
         </w:rPr>
-        <w:t xml:space="preserve"> </w:t>
-      </w:r>
-      <w:proofErr w:type="spellStart"/>
-      <w:r>
-        <w:rPr>
-          <w:rStyle w:val="BASH0"/>
-          <w:rFonts w:eastAsiaTheme="minorEastAsia"/>
-        </w:rPr>
-        <w:t>hamachi</w:t>
-      </w:r>
-      <w:proofErr w:type="spellEnd"/>
-      <w:r>
-        <w:rPr>
-          <w:rStyle w:val="BASH0"/>
-          <w:rFonts w:eastAsiaTheme="minorEastAsia"/>
-        </w:rPr>
-        <w:t xml:space="preserve"> login</w:t>
-      </w:r>
-      <w:r>
-        <w:rPr>
-          <w:lang w:val="en-US"/>
-        </w:rPr>
-        <w:t xml:space="preserve"> – </w:t>
-      </w:r>
-      <w:r>
-        <w:t>для</w:t>
-      </w:r>
-      <w:r>
-        <w:rPr>
-          <w:lang w:val="en-US"/>
-        </w:rPr>
-        <w:t xml:space="preserve"> </w:t>
-      </w:r>
-      <w:r>
-        <w:rPr>
-          <w:lang w:val="en-US"/>
-        </w:rPr>
-        <w:t xml:space="preserve">VPN </w:t>
-      </w:r>
-      <w:r>
-        <w:t>сети</w:t>
-      </w:r>
-    </w:p>
-    <w:p>
-      <w:pPr>
-        <w:rPr>
-          <w:lang w:val="en-US"/>
-        </w:rPr>
-      </w:pPr>
-      <w:proofErr w:type="spellStart"/>
-      <w:r>
-        <w:rPr>
-          <w:rStyle w:val="BASH0"/>
-          <w:rFonts w:eastAsiaTheme="minorEastAsia"/>
-        </w:rPr>
-        <w:t>sudo</w:t>
-      </w:r>
-      <w:proofErr w:type="spellEnd"/>
-      <w:r>
-        <w:rPr>
-          <w:rStyle w:val="BASH0"/>
-          <w:rFonts w:eastAsiaTheme="minorEastAsia"/>
-        </w:rPr>
-        <w:t xml:space="preserve"> vncserver-x11</w:t>
+        <w:t>sudo vncserver-x11</w:t>
       </w:r>
       <w:r>
         <w:rPr>
@@ -3735,7 +3634,7 @@
                     <pic:cNvPicPr/>
                   </pic:nvPicPr>
                   <pic:blipFill>
-                    <a:blip r:embed="rId43" cstate="screen">
+                    <a:blip r:embed="rId43" cstate="email">
                       <a:extLst>
                         <a:ext uri="{28A0092B-C50C-407E-A947-70E740481C1C}">
                           <a14:useLocalDpi xmlns:a14="http://schemas.microsoft.com/office/drawing/2010/main"/>
@@ -3822,14 +3721,14 @@
                             </pic:cNvPicPr>
                           </pic:nvPicPr>
                           <pic:blipFill rotWithShape="1">
-                            <a:blip r:embed="rId44">
+                            <a:blip r:embed="rId44" cstate="email">
                               <a:extLst>
                                 <a:ext uri="{28A0092B-C50C-407E-A947-70E740481C1C}">
-                                  <a14:useLocalDpi xmlns:a14="http://schemas.microsoft.com/office/drawing/2010/main" val="0"/>
+                                  <a14:useLocalDpi xmlns:a14="http://schemas.microsoft.com/office/drawing/2010/main"/>
                                 </a:ext>
                               </a:extLst>
                             </a:blip>
-                            <a:srcRect t="-1" r="21412" b="-1427"/>
+                            <a:srcRect t="-1" b="-1427"/>
                             <a:stretch/>
                           </pic:blipFill>
                           <pic:spPr>
@@ -3872,14 +3771,14 @@
                             </pic:cNvPicPr>
                           </pic:nvPicPr>
                           <pic:blipFill rotWithShape="1">
-                            <a:blip r:embed="rId46">
+                            <a:blip r:embed="rId46" cstate="email">
                               <a:extLst>
                                 <a:ext uri="{28A0092B-C50C-407E-A947-70E740481C1C}">
-                                  <a14:useLocalDpi xmlns:a14="http://schemas.microsoft.com/office/drawing/2010/main" val="0"/>
+                                  <a14:useLocalDpi xmlns:a14="http://schemas.microsoft.com/office/drawing/2010/main"/>
                                 </a:ext>
                               </a:extLst>
                             </a:blip>
-                            <a:srcRect l="2340" t="3411" r="6597" b="6919"/>
+                            <a:srcRect/>
                             <a:stretch/>
                           </pic:blipFill>
                           <pic:spPr>
@@ -4180,7 +4079,7 @@
                           <a:blip r:embed="rId54">
                             <a:extLst>
                               <a:ext uri="{28A0092B-C50C-407E-A947-70E740481C1C}">
-                                <a14:useLocalDpi xmlns:a14="http://schemas.microsoft.com/office/drawing/2010/main" val="0"/>
+                                <a14:useLocalDpi xmlns:a14="http://schemas.microsoft.com/office/drawing/2010/main"/>
                               </a:ext>
                             </a:extLst>
                           </a:blip>
@@ -4209,7 +4108,7 @@
                           <a:blip r:embed="rId55">
                             <a:extLst>
                               <a:ext uri="{28A0092B-C50C-407E-A947-70E740481C1C}">
-                                <a14:useLocalDpi xmlns:a14="http://schemas.microsoft.com/office/drawing/2010/main" val="0"/>
+                                <a14:useLocalDpi xmlns:a14="http://schemas.microsoft.com/office/drawing/2010/main"/>
                               </a:ext>
                             </a:extLst>
                           </a:blip>
@@ -4486,10 +4385,10 @@
                     <pic:cNvPicPr/>
                   </pic:nvPicPr>
                   <pic:blipFill rotWithShape="1">
-                    <a:blip r:embed="rId59">
+                    <a:blip r:embed="rId59" cstate="email">
                       <a:extLst>
                         <a:ext uri="{28A0092B-C50C-407E-A947-70E740481C1C}">
-                          <a14:useLocalDpi xmlns:a14="http://schemas.microsoft.com/office/drawing/2010/main" val="0"/>
+                          <a14:useLocalDpi xmlns:a14="http://schemas.microsoft.com/office/drawing/2010/main"/>
                         </a:ext>
                       </a:extLst>
                     </a:blip>
@@ -4583,7 +4482,7 @@
           <w:noProof/>
         </w:rPr>
         <w:drawing>
-          <wp:anchor distT="0" distB="0" distL="114300" distR="114300" simplePos="0" relativeHeight="251689984" behindDoc="1" locked="0" layoutInCell="1" allowOverlap="1" wp14:anchorId="33E2FB8B" wp14:editId="21D86E92">
+          <wp:anchor distT="0" distB="0" distL="114300" distR="114300" simplePos="0" relativeHeight="251689984" behindDoc="1" locked="0" layoutInCell="1" allowOverlap="1" wp14:anchorId="33E2FB8B" wp14:editId="3416DFF6">
             <wp:simplePos x="0" y="0"/>
             <wp:positionH relativeFrom="column">
               <wp:posOffset>251460</wp:posOffset>
@@ -4614,14 +4513,14 @@
                     <pic:cNvPicPr/>
                   </pic:nvPicPr>
                   <pic:blipFill rotWithShape="1">
-                    <a:blip r:embed="rId60">
+                    <a:blip r:embed="rId60" cstate="email">
                       <a:extLst>
                         <a:ext uri="{28A0092B-C50C-407E-A947-70E740481C1C}">
-                          <a14:useLocalDpi xmlns:a14="http://schemas.microsoft.com/office/drawing/2010/main" val="0"/>
+                          <a14:useLocalDpi xmlns:a14="http://schemas.microsoft.com/office/drawing/2010/main"/>
                         </a:ext>
                       </a:extLst>
                     </a:blip>
-                    <a:srcRect l="6313" r="9967" b="9276"/>
+                    <a:srcRect/>
                     <a:stretch/>
                   </pic:blipFill>
                   <pic:spPr bwMode="auto">
@@ -4752,14 +4651,14 @@
                     <pic:cNvPicPr/>
                   </pic:nvPicPr>
                   <pic:blipFill rotWithShape="1">
-                    <a:blip r:embed="rId61">
+                    <a:blip r:embed="rId61" cstate="email">
                       <a:extLst>
                         <a:ext uri="{28A0092B-C50C-407E-A947-70E740481C1C}">
-                          <a14:useLocalDpi xmlns:a14="http://schemas.microsoft.com/office/drawing/2010/main" val="0"/>
+                          <a14:useLocalDpi xmlns:a14="http://schemas.microsoft.com/office/drawing/2010/main"/>
                         </a:ext>
                       </a:extLst>
                     </a:blip>
-                    <a:srcRect r="14894" b="2143"/>
+                    <a:srcRect/>
                     <a:stretch/>
                   </pic:blipFill>
                   <pic:spPr bwMode="auto">
@@ -5054,8 +4953,14 @@
                     <pic:cNvPicPr/>
                   </pic:nvPicPr>
                   <pic:blipFill rotWithShape="1">
-                    <a:blip r:embed="rId63"/>
-                    <a:srcRect r="10519"/>
+                    <a:blip r:embed="rId63" cstate="email">
+                      <a:extLst>
+                        <a:ext uri="{28A0092B-C50C-407E-A947-70E740481C1C}">
+                          <a14:useLocalDpi xmlns:a14="http://schemas.microsoft.com/office/drawing/2010/main"/>
+                        </a:ext>
+                      </a:extLst>
+                    </a:blip>
+                    <a:srcRect/>
                     <a:stretch/>
                   </pic:blipFill>
                   <pic:spPr bwMode="auto">
@@ -5157,13 +5062,8 @@
         <w:pStyle w:val="BASH"/>
       </w:pPr>
       <w:r>
-        <w:t xml:space="preserve">git </w:t>
-      </w:r>
-      <w:proofErr w:type="gramStart"/>
-      <w:r>
-        <w:t>pull</w:t>
-      </w:r>
-      <w:proofErr w:type="gramEnd"/>
+        <w:t>git pull</w:t>
+      </w:r>
     </w:p>
     <w:p>
       <w:pPr>
@@ -5333,7 +5233,7 @@
           <w:sz w:val="20"/>
           <w:szCs w:val="16"/>
         </w:rPr>
-        <w:t>def writeLog():</w:t>
+        <w:t>def writeLog(cpu):</w:t>
       </w:r>
     </w:p>
     <w:p>
@@ -5365,7 +5265,7 @@
           <w:sz w:val="20"/>
           <w:szCs w:val="16"/>
         </w:rPr>
-        <w:t xml:space="preserve">    log = open("/home/pi/DiPy/resources/templogs/"+logname, "a") </w:t>
+        <w:t xml:space="preserve">    log = open("/home/pi/DiPy/resources/templogs/"+logname, "a")</w:t>
       </w:r>
     </w:p>
     <w:p>
@@ -5376,54 +5276,54 @@
           <w:szCs w:val="16"/>
         </w:rPr>
       </w:pPr>
-      <w:r>
+    </w:p>
+    <w:p>
+      <w:pPr>
+        <w:pStyle w:val="BASH"/>
         <w:rPr>
           <w:sz w:val="20"/>
           <w:szCs w:val="16"/>
         </w:rPr>
-        <w:t xml:space="preserve">    temp = cpu.temperature</w:t>
-      </w:r>
-    </w:p>
-    <w:p>
-      <w:pPr>
-        <w:pStyle w:val="BASH"/>
+      </w:pPr>
+      <w:r>
         <w:rPr>
           <w:sz w:val="20"/>
           <w:szCs w:val="16"/>
         </w:rPr>
-      </w:pPr>
-      <w:r>
+        <w:t xml:space="preserve">    temp = cpu.temperature</w:t>
+      </w:r>
+    </w:p>
+    <w:p>
+      <w:pPr>
+        <w:pStyle w:val="BASH"/>
         <w:rPr>
           <w:sz w:val="20"/>
           <w:szCs w:val="16"/>
         </w:rPr>
-        <w:t xml:space="preserve">    log.write("{0} | {1} 'C\n".format(strftime("%H:%M:%S"),str(temp)))</w:t>
-      </w:r>
-    </w:p>
-    <w:p>
-      <w:pPr>
-        <w:pStyle w:val="BASH"/>
+      </w:pPr>
+      <w:r>
         <w:rPr>
           <w:sz w:val="20"/>
           <w:szCs w:val="16"/>
         </w:rPr>
-      </w:pPr>
-      <w:r>
+        <w:t xml:space="preserve">    print(temp)</w:t>
+      </w:r>
+    </w:p>
+    <w:p>
+      <w:pPr>
+        <w:pStyle w:val="BASH"/>
         <w:rPr>
           <w:sz w:val="20"/>
           <w:szCs w:val="16"/>
         </w:rPr>
-        <w:t xml:space="preserve">    log.close()</w:t>
-      </w:r>
-    </w:p>
-    <w:p>
-      <w:pPr>
-        <w:pStyle w:val="BASH"/>
+      </w:pPr>
+      <w:r>
         <w:rPr>
           <w:sz w:val="20"/>
           <w:szCs w:val="16"/>
         </w:rPr>
-      </w:pPr>
+        <w:t xml:space="preserve">    log.write("{0} | {1} 'C\n".format(strftime("%H:%M:%S"),str(temp)))</w:t>
+      </w:r>
     </w:p>
     <w:p>
       <w:pPr>
@@ -5438,7 +5338,7 @@
           <w:sz w:val="20"/>
           <w:szCs w:val="16"/>
         </w:rPr>
-        <w:t>def main():</w:t>
+        <w:t xml:space="preserve">    log.close()</w:t>
       </w:r>
     </w:p>
     <w:p>
@@ -5449,35 +5349,37 @@
           <w:szCs w:val="16"/>
         </w:rPr>
       </w:pPr>
-      <w:r>
+    </w:p>
+    <w:p>
+      <w:pPr>
+        <w:pStyle w:val="BASH"/>
         <w:rPr>
           <w:sz w:val="20"/>
           <w:szCs w:val="16"/>
         </w:rPr>
-        <w:t xml:space="preserve">    cpu = CPUTemperature()</w:t>
-      </w:r>
-    </w:p>
-    <w:p>
-      <w:pPr>
-        <w:pStyle w:val="BASH"/>
+      </w:pPr>
+      <w:r>
         <w:rPr>
           <w:sz w:val="20"/>
           <w:szCs w:val="16"/>
         </w:rPr>
-      </w:pPr>
-      <w:r>
+        <w:t>def main():</w:t>
+      </w:r>
+    </w:p>
+    <w:p>
+      <w:pPr>
+        <w:pStyle w:val="BASH"/>
         <w:rPr>
           <w:sz w:val="20"/>
           <w:szCs w:val="16"/>
         </w:rPr>
-        <w:t xml:space="preserve">    </w:t>
-      </w:r>
+      </w:pPr>
       <w:r>
         <w:rPr>
           <w:sz w:val="20"/>
           <w:szCs w:val="16"/>
         </w:rPr>
-        <w:t>while True:</w:t>
+        <w:t xml:space="preserve">    cpu = CPUTemperature()</w:t>
       </w:r>
     </w:p>
     <w:p>
@@ -5493,21 +5395,23 @@
           <w:sz w:val="20"/>
           <w:szCs w:val="16"/>
         </w:rPr>
-        <w:t xml:space="preserve">    </w:t>
-      </w:r>
-      <w:r>
+        <w:t xml:space="preserve">    while True:</w:t>
+      </w:r>
+    </w:p>
+    <w:p>
+      <w:pPr>
+        <w:pStyle w:val="BASH"/>
         <w:rPr>
           <w:sz w:val="20"/>
           <w:szCs w:val="16"/>
         </w:rPr>
-        <w:t xml:space="preserve">    </w:t>
-      </w:r>
+      </w:pPr>
       <w:r>
         <w:rPr>
           <w:sz w:val="20"/>
           <w:szCs w:val="16"/>
         </w:rPr>
-        <w:t>temp = cpu.temperature</w:t>
+        <w:t xml:space="preserve">        writeLog(cpu)</w:t>
       </w:r>
     </w:p>
     <w:p>
@@ -5523,22 +5427,26 @@
           <w:sz w:val="20"/>
           <w:szCs w:val="16"/>
         </w:rPr>
-        <w:t xml:space="preserve">    </w:t>
-      </w:r>
-      <w:r>
+        <w:t xml:space="preserve">        sleep(10)</w:t>
+      </w:r>
+    </w:p>
+    <w:p>
+      <w:pPr>
+        <w:pStyle w:val="BASH"/>
         <w:rPr>
           <w:sz w:val="20"/>
           <w:szCs w:val="16"/>
         </w:rPr>
-        <w:t xml:space="preserve">    </w:t>
-      </w:r>
+      </w:pPr>
       <w:r>
         <w:rPr>
           <w:sz w:val="20"/>
           <w:szCs w:val="16"/>
         </w:rPr>
-        <w:t>writeLog()</w:t>
-      </w:r>
+        <w:t xml:space="preserve">        </w:t>
+      </w:r>
+      <w:bookmarkStart w:id="0" w:name="_GoBack"/>
+      <w:bookmarkEnd w:id="0"/>
     </w:p>
     <w:p>
       <w:pPr>
@@ -5553,87 +5461,43 @@
           <w:sz w:val="20"/>
           <w:szCs w:val="16"/>
         </w:rPr>
-        <w:t xml:space="preserve">    </w:t>
-      </w:r>
+        <w:t>if __name__ == "__main__":</w:t>
+      </w:r>
+    </w:p>
+    <w:p>
+      <w:pPr>
+        <w:pStyle w:val="BASH"/>
+      </w:pPr>
       <w:r>
         <w:rPr>
           <w:sz w:val="20"/>
           <w:szCs w:val="16"/>
         </w:rPr>
-        <w:t xml:space="preserve">    </w:t>
-      </w:r>
-      <w:r>
-        <w:rPr>
-          <w:sz w:val="20"/>
-          <w:szCs w:val="16"/>
-        </w:rPr>
-        <w:t>sleep(10)</w:t>
-      </w:r>
-    </w:p>
-    <w:p>
-      <w:pPr>
-        <w:pStyle w:val="BASH"/>
-        <w:rPr>
-          <w:sz w:val="20"/>
-          <w:szCs w:val="16"/>
-        </w:rPr>
-      </w:pPr>
-    </w:p>
-    <w:p>
-      <w:pPr>
-        <w:pStyle w:val="BASH"/>
-        <w:rPr>
-          <w:sz w:val="20"/>
-          <w:szCs w:val="16"/>
-        </w:rPr>
-      </w:pPr>
-      <w:r>
-        <w:rPr>
-          <w:sz w:val="20"/>
-          <w:szCs w:val="16"/>
-        </w:rPr>
-        <w:t>if __name__ == "__main__":</w:t>
-      </w:r>
-    </w:p>
-    <w:p>
-      <w:pPr>
-        <w:pStyle w:val="BASH"/>
-        <w:rPr>
-          <w:sz w:val="20"/>
-          <w:szCs w:val="16"/>
-        </w:rPr>
-      </w:pPr>
-      <w:r>
-        <w:rPr>
-          <w:sz w:val="20"/>
-          <w:szCs w:val="16"/>
-        </w:rPr>
         <w:t xml:space="preserve">    main()</w:t>
       </w:r>
     </w:p>
     <w:p>
       <w:pPr>
-        <w:pStyle w:val="BASH"/>
-      </w:pPr>
-    </w:p>
-    <w:p>
-      <w:pPr>
-        <w:rPr>
-          <w:lang w:val="en-US"/>
-        </w:rPr>
-      </w:pPr>
-    </w:p>
-    <w:p>
-      <w:pPr>
-        <w:rPr>
-          <w:lang w:val="en-US"/>
-        </w:rPr>
-      </w:pPr>
-      <w:r>
-        <w:t xml:space="preserve">Создадим </w:t>
-      </w:r>
-      <w:bookmarkStart w:id="0" w:name="_GoBack"/>
-      <w:bookmarkEnd w:id="0"/>
+        <w:rPr>
+          <w:lang w:val="en-US"/>
+        </w:rPr>
+      </w:pPr>
+    </w:p>
+    <w:p>
+      <w:pPr>
+        <w:rPr>
+          <w:lang w:val="en-US"/>
+        </w:rPr>
+      </w:pPr>
+      <w:r>
+        <w:t>Создадим</w:t>
+      </w:r>
+      <w:r>
+        <w:rPr>
+          <w:lang w:val="en-US"/>
+        </w:rPr>
+        <w:t xml:space="preserve"> </w:t>
+      </w:r>
     </w:p>
     <w:p>
       <w:pPr>
@@ -6437,7 +6301,7 @@
           <w:color w:val="333333"/>
           <w:sz w:val="18"/>
           <w:szCs w:val="18"/>
-          <w:lang w:eastAsia="ru-RU"/>
+          <w:lang w:val="en-US" w:eastAsia="ru-RU"/>
         </w:rPr>
       </w:pPr>
       <w:proofErr w:type="spellStart"/>
@@ -6447,7 +6311,7 @@
           <w:color w:val="333333"/>
           <w:sz w:val="18"/>
           <w:szCs w:val="18"/>
-          <w:lang w:eastAsia="ru-RU"/>
+          <w:lang w:val="en-US" w:eastAsia="ru-RU"/>
         </w:rPr>
         <w:t>sudo</w:t>
       </w:r>
@@ -6458,7 +6322,7 @@
           <w:color w:val="333333"/>
           <w:sz w:val="18"/>
           <w:szCs w:val="18"/>
-          <w:lang w:eastAsia="ru-RU"/>
+          <w:lang w:val="en-US" w:eastAsia="ru-RU"/>
         </w:rPr>
         <w:t xml:space="preserve"> </w:t>
       </w:r>
@@ -6469,7 +6333,7 @@
           <w:color w:val="333333"/>
           <w:sz w:val="18"/>
           <w:szCs w:val="18"/>
-          <w:lang w:eastAsia="ru-RU"/>
+          <w:lang w:val="en-US" w:eastAsia="ru-RU"/>
         </w:rPr>
         <w:t>systemctl</w:t>
       </w:r>
@@ -6480,9 +6344,9 @@
           <w:color w:val="333333"/>
           <w:sz w:val="18"/>
           <w:szCs w:val="18"/>
-          <w:lang w:eastAsia="ru-RU"/>
-        </w:rPr>
-        <w:t xml:space="preserve"> </w:t>
+          <w:lang w:val="en-US" w:eastAsia="ru-RU"/>
+        </w:rPr>
+        <w:t xml:space="preserve"> start </w:t>
       </w:r>
       <w:proofErr w:type="spellStart"/>
       <w:r>
@@ -6491,29 +6355,7 @@
           <w:color w:val="333333"/>
           <w:sz w:val="18"/>
           <w:szCs w:val="18"/>
-          <w:lang w:eastAsia="ru-RU"/>
-        </w:rPr>
-        <w:t>start</w:t>
-      </w:r>
-      <w:proofErr w:type="spellEnd"/>
-      <w:r>
-        <w:rPr>
-          <w:rFonts w:ascii="Consolas" w:eastAsia="Times New Roman" w:hAnsi="Consolas" w:cs="Courier New"/>
-          <w:color w:val="333333"/>
-          <w:sz w:val="18"/>
-          <w:szCs w:val="18"/>
-          <w:lang w:eastAsia="ru-RU"/>
-        </w:rPr>
-        <w:t xml:space="preserve"> </w:t>
-      </w:r>
-      <w:proofErr w:type="spellStart"/>
-      <w:r>
-        <w:rPr>
-          <w:rFonts w:ascii="Consolas" w:eastAsia="Times New Roman" w:hAnsi="Consolas" w:cs="Courier New"/>
-          <w:color w:val="333333"/>
-          <w:sz w:val="18"/>
-          <w:szCs w:val="18"/>
-          <w:lang w:eastAsia="ru-RU"/>
+          <w:lang w:val="en-US" w:eastAsia="ru-RU"/>
         </w:rPr>
         <w:t>myservice</w:t>
       </w:r>
@@ -6562,7 +6404,7 @@
           <w:color w:val="333333"/>
           <w:sz w:val="18"/>
           <w:szCs w:val="18"/>
-          <w:lang w:eastAsia="ru-RU"/>
+          <w:lang w:val="en-US" w:eastAsia="ru-RU"/>
         </w:rPr>
       </w:pPr>
       <w:proofErr w:type="spellStart"/>
@@ -6572,7 +6414,7 @@
           <w:color w:val="333333"/>
           <w:sz w:val="18"/>
           <w:szCs w:val="18"/>
-          <w:lang w:eastAsia="ru-RU"/>
+          <w:lang w:val="en-US" w:eastAsia="ru-RU"/>
         </w:rPr>
         <w:t>sudo</w:t>
       </w:r>
@@ -6583,7 +6425,7 @@
           <w:color w:val="333333"/>
           <w:sz w:val="18"/>
           <w:szCs w:val="18"/>
-          <w:lang w:eastAsia="ru-RU"/>
+          <w:lang w:val="en-US" w:eastAsia="ru-RU"/>
         </w:rPr>
         <w:t xml:space="preserve"> </w:t>
       </w:r>
@@ -6594,7 +6436,7 @@
           <w:color w:val="333333"/>
           <w:sz w:val="18"/>
           <w:szCs w:val="18"/>
-          <w:lang w:eastAsia="ru-RU"/>
+          <w:lang w:val="en-US" w:eastAsia="ru-RU"/>
         </w:rPr>
         <w:t>systemctl</w:t>
       </w:r>
@@ -6605,9 +6447,9 @@
           <w:color w:val="333333"/>
           <w:sz w:val="18"/>
           <w:szCs w:val="18"/>
-          <w:lang w:eastAsia="ru-RU"/>
-        </w:rPr>
-        <w:t xml:space="preserve"> </w:t>
+          <w:lang w:val="en-US" w:eastAsia="ru-RU"/>
+        </w:rPr>
+        <w:t xml:space="preserve"> status </w:t>
       </w:r>
       <w:proofErr w:type="spellStart"/>
       <w:r>
@@ -6616,29 +6458,7 @@
           <w:color w:val="333333"/>
           <w:sz w:val="18"/>
           <w:szCs w:val="18"/>
-          <w:lang w:eastAsia="ru-RU"/>
-        </w:rPr>
-        <w:t>status</w:t>
-      </w:r>
-      <w:proofErr w:type="spellEnd"/>
-      <w:r>
-        <w:rPr>
-          <w:rFonts w:ascii="Consolas" w:eastAsia="Times New Roman" w:hAnsi="Consolas" w:cs="Courier New"/>
-          <w:color w:val="333333"/>
-          <w:sz w:val="18"/>
-          <w:szCs w:val="18"/>
-          <w:lang w:eastAsia="ru-RU"/>
-        </w:rPr>
-        <w:t xml:space="preserve"> </w:t>
-      </w:r>
-      <w:proofErr w:type="spellStart"/>
-      <w:r>
-        <w:rPr>
-          <w:rFonts w:ascii="Consolas" w:eastAsia="Times New Roman" w:hAnsi="Consolas" w:cs="Courier New"/>
-          <w:color w:val="333333"/>
-          <w:sz w:val="18"/>
-          <w:szCs w:val="18"/>
-          <w:lang w:eastAsia="ru-RU"/>
+          <w:lang w:val="en-US" w:eastAsia="ru-RU"/>
         </w:rPr>
         <w:t>myservice</w:t>
       </w:r>
@@ -8485,7 +8305,7 @@
 </file>
 
 <file path=customXml/itemProps1.xml><?xml version="1.0" encoding="utf-8"?>
-<ds:datastoreItem xmlns:ds="http://schemas.openxmlformats.org/officeDocument/2006/customXml" ds:itemID="{2767A005-FA3F-47A4-BC0A-8A167F592612}">
+<ds:datastoreItem xmlns:ds="http://schemas.openxmlformats.org/officeDocument/2006/customXml" ds:itemID="{B2B39FD0-157A-4986-9E65-7CC4AEB80D33}">
   <ds:schemaRefs>
     <ds:schemaRef ds:uri="http://schemas.openxmlformats.org/officeDocument/2006/bibliography"/>
   </ds:schemaRefs>

--- a/raspberry_system_guide.docx
+++ b/raspberry_system_guide.docx
@@ -2152,28 +2152,7 @@
             <w:rFonts w:ascii="Cambria Math" w:hAnsi="Cambria Math"/>
             <w:lang w:val="en-US"/>
           </w:rPr>
-          <m:t>.</m:t>
-        </m:r>
-        <m:r>
-          <w:rPr>
-            <w:rFonts w:ascii="Cambria Math" w:hAnsi="Cambria Math"/>
-            <w:lang w:val="en-US"/>
-          </w:rPr>
-          <m:t>bas</m:t>
-        </m:r>
-        <m:r>
-          <w:rPr>
-            <w:rFonts w:ascii="Cambria Math" w:hAnsi="Cambria Math"/>
-            <w:lang w:val="en-US"/>
-          </w:rPr>
-          <m:t>h</m:t>
-        </m:r>
-        <m:r>
-          <w:rPr>
-            <w:rFonts w:ascii="Cambria Math" w:hAnsi="Cambria Math"/>
-            <w:lang w:val="en-US"/>
-          </w:rPr>
-          <m:t>rc</m:t>
+          <m:t>.bashrc</m:t>
         </m:r>
       </m:oMath>
       <w:r>
@@ -5445,8 +5424,6 @@
         </w:rPr>
         <w:t xml:space="preserve">        </w:t>
       </w:r>
-      <w:bookmarkStart w:id="0" w:name="_GoBack"/>
-      <w:bookmarkEnd w:id="0"/>
     </w:p>
     <w:p>
       <w:pPr>
@@ -5979,6 +5956,46 @@
           <w:lang w:val="en-US"/>
         </w:rPr>
       </w:pPr>
+      <w:r>
+        <w:rPr>
+          <w:sz w:val="32"/>
+          <w:szCs w:val="24"/>
+        </w:rPr>
+        <w:t>Скопируем</w:t>
+      </w:r>
+      <w:r>
+        <w:rPr>
+          <w:sz w:val="32"/>
+          <w:szCs w:val="24"/>
+          <w:lang w:val="en-US"/>
+        </w:rPr>
+        <w:t xml:space="preserve"> </w:t>
+      </w:r>
+      <w:r>
+        <w:rPr>
+          <w:sz w:val="32"/>
+          <w:szCs w:val="24"/>
+        </w:rPr>
+        <w:t>в</w:t>
+      </w:r>
+      <w:r>
+        <w:rPr>
+          <w:sz w:val="32"/>
+          <w:szCs w:val="24"/>
+          <w:lang w:val="en-US"/>
+        </w:rPr>
+        <w:t xml:space="preserve"> </w:t>
+      </w:r>
+      <w:r>
+        <w:rPr>
+          <w:sz w:val="32"/>
+          <w:szCs w:val="24"/>
+          <w:lang w:val="en-US"/>
+        </w:rPr>
+        <w:t>/etc/systemd/system/</w:t>
+      </w:r>
+      <w:bookmarkStart w:id="0" w:name="_GoBack"/>
+      <w:bookmarkEnd w:id="0"/>
     </w:p>
     <w:p>
       <w:pPr>
@@ -8305,7 +8322,7 @@
 </file>
 
 <file path=customXml/itemProps1.xml><?xml version="1.0" encoding="utf-8"?>
-<ds:datastoreItem xmlns:ds="http://schemas.openxmlformats.org/officeDocument/2006/customXml" ds:itemID="{B2B39FD0-157A-4986-9E65-7CC4AEB80D33}">
+<ds:datastoreItem xmlns:ds="http://schemas.openxmlformats.org/officeDocument/2006/customXml" ds:itemID="{70544891-826F-4E51-BC1A-EB06CBAE589A}">
   <ds:schemaRefs>
     <ds:schemaRef ds:uri="http://schemas.openxmlformats.org/officeDocument/2006/bibliography"/>
   </ds:schemaRefs>
